--- a/dream/повторение_после_работы/повторение после работы.docx
+++ b/dream/повторение_после_работы/повторение после работы.docx
@@ -445,9 +445,130 @@
           <w:ilvl w:val="0"/>
           <w:numId w:val="2"/>
         </w:numPr>
+        <w:rPr>
+          <w:b/>
+        </w:rPr>
       </w:pPr>
       <w:bookmarkStart w:id="0" w:name="_GoBack"/>
-      <w:bookmarkEnd w:id="0"/>
+      <w:proofErr w:type="spellStart"/>
+      <w:r>
+        <w:rPr>
+          <w:b/>
+        </w:rPr>
+        <w:t>git</w:t>
+      </w:r>
+      <w:proofErr w:type="spellEnd"/>
+      <w:r>
+        <w:rPr>
+          <w:b/>
+        </w:rPr>
+        <w:t xml:space="preserve"> </w:t>
+      </w:r>
+      <w:proofErr w:type="spellStart"/>
+      <w:r>
+        <w:rPr>
+          <w:b/>
+        </w:rPr>
+        <w:t>commit</w:t>
+      </w:r>
+      <w:proofErr w:type="spellEnd"/>
+      <w:r>
+        <w:rPr>
+          <w:b/>
+        </w:rPr>
+        <w:t xml:space="preserve"> -a -m "13_22_16_01_2020"</w:t>
+      </w:r>
+      <w:r>
+        <w:rPr>
+          <w:b/>
+        </w:rPr>
+        <w:t xml:space="preserve"> – </w:t>
+      </w:r>
+      <w:r>
+        <w:t>команда которая объединяет</w:t>
+      </w:r>
+      <w:r>
+        <w:t xml:space="preserve"> </w:t>
+      </w:r>
+      <w:proofErr w:type="spellStart"/>
+      <w:r>
+        <w:rPr>
+          <w:lang w:val="en-US"/>
+        </w:rPr>
+        <w:t>git</w:t>
+      </w:r>
+      <w:proofErr w:type="spellEnd"/>
+      <w:r>
+        <w:t xml:space="preserve"> </w:t>
+      </w:r>
+      <w:r>
+        <w:rPr>
+          <w:lang w:val="en-US"/>
+        </w:rPr>
+        <w:t>add</w:t>
+      </w:r>
+      <w:r>
+        <w:t xml:space="preserve"> </w:t>
+      </w:r>
+      <w:proofErr w:type="gramStart"/>
+      <w:r>
+        <w:t>И</w:t>
+      </w:r>
+      <w:proofErr w:type="gramEnd"/>
+      <w:r>
+        <w:t xml:space="preserve"> </w:t>
+      </w:r>
+      <w:proofErr w:type="spellStart"/>
+      <w:r>
+        <w:rPr>
+          <w:lang w:val="en-US"/>
+        </w:rPr>
+        <w:t>git</w:t>
+      </w:r>
+      <w:proofErr w:type="spellEnd"/>
+      <w:r>
+        <w:t xml:space="preserve"> </w:t>
+      </w:r>
+      <w:r>
+        <w:rPr>
+          <w:lang w:val="en-US"/>
+        </w:rPr>
+        <w:t>commit</w:t>
+      </w:r>
+      <w:r>
+        <w:t xml:space="preserve"> –</w:t>
+      </w:r>
+      <w:r>
+        <w:rPr>
+          <w:lang w:val="en-US"/>
+        </w:rPr>
+        <w:t>m</w:t>
+      </w:r>
+      <w:r>
+        <w:t xml:space="preserve"> “”</w:t>
+      </w:r>
+    </w:p>
+    <w:bookmarkEnd w:id="0"/>
+    <w:p>
+      <w:pPr>
+        <w:pStyle w:val="a3"/>
+        <w:numPr>
+          <w:ilvl w:val="0"/>
+          <w:numId w:val="2"/>
+        </w:numPr>
+        <w:rPr>
+          <w:b/>
+        </w:rPr>
+      </w:pPr>
+    </w:p>
+    <w:p>
+      <w:pPr>
+        <w:pStyle w:val="a3"/>
+        <w:numPr>
+          <w:ilvl w:val="0"/>
+          <w:numId w:val="2"/>
+        </w:numPr>
+      </w:pPr>
     </w:p>
     <w:p>
       <w:pPr>

--- a/dream/повторение_после_работы/повторение после работы.docx
+++ b/dream/повторение_после_работы/повторение после работы.docx
@@ -449,7 +449,6 @@
           <w:b/>
         </w:rPr>
       </w:pPr>
-      <w:bookmarkStart w:id="0" w:name="_GoBack"/>
       <w:proofErr w:type="spellStart"/>
       <w:r>
         <w:rPr>
@@ -548,7 +547,6 @@
         <w:t xml:space="preserve"> “”</w:t>
       </w:r>
     </w:p>
-    <w:bookmarkEnd w:id="0"/>
     <w:p>
       <w:pPr>
         <w:pStyle w:val="a3"/>
@@ -562,13 +560,34 @@
       </w:pPr>
     </w:p>
     <w:p>
-      <w:pPr>
-        <w:pStyle w:val="a3"/>
-        <w:numPr>
-          <w:ilvl w:val="0"/>
-          <w:numId w:val="2"/>
-        </w:numPr>
-      </w:pPr>
+      <w:r>
+        <w:tab/>
+      </w:r>
+      <w:r>
+        <w:tab/>
+      </w:r>
+      <w:r>
+        <w:tab/>
+      </w:r>
+      <w:r>
+        <w:tab/>
+      </w:r>
+      <w:r>
+        <w:tab/>
+        <w:t>19.01.2020</w:t>
+      </w:r>
+    </w:p>
+    <w:p>
+      <w:r>
+        <w:t xml:space="preserve">1) блочные элементы </w:t>
+      </w:r>
+      <w:proofErr w:type="spellStart"/>
+      <w:r>
+        <w:t>растягива</w:t>
+      </w:r>
+      <w:bookmarkStart w:id="0" w:name="_GoBack"/>
+      <w:bookmarkEnd w:id="0"/>
+      <w:proofErr w:type="spellEnd"/>
     </w:p>
     <w:p>
       <w:pPr>

--- a/dream/повторение_после_работы/повторение после работы.docx
+++ b/dream/повторение_после_работы/повторение после работы.docx
@@ -574,25 +574,35 @@
       </w:r>
       <w:r>
         <w:tab/>
-        <w:t>19.01.2020</w:t>
+        <w:t>20</w:t>
+      </w:r>
+      <w:r>
+        <w:t>.01.2020</w:t>
       </w:r>
     </w:p>
     <w:p>
       <w:r>
-        <w:t xml:space="preserve">1) блочные элементы </w:t>
-      </w:r>
-      <w:proofErr w:type="spellStart"/>
-      <w:r>
-        <w:t>растягива</w:t>
+        <w:t xml:space="preserve">1) главный скрипт подключается в конце всего </w:t>
+      </w:r>
+      <w:r>
+        <w:rPr>
+          <w:lang w:val="en-US"/>
+        </w:rPr>
+        <w:t>html</w:t>
+      </w:r>
+      <w:r>
+        <w:t xml:space="preserve"> </w:t>
+      </w:r>
+      <w:r>
+        <w:t>кода и других скриптов</w:t>
+      </w:r>
+    </w:p>
+    <w:p>
+      <w:r>
+        <w:t xml:space="preserve">2) </w:t>
       </w:r>
       <w:bookmarkStart w:id="0" w:name="_GoBack"/>
       <w:bookmarkEnd w:id="0"/>
-      <w:proofErr w:type="spellEnd"/>
-    </w:p>
-    <w:p>
-      <w:pPr>
-        <w:pStyle w:val="a3"/>
-      </w:pPr>
     </w:p>
     <w:p/>
     <w:p>
